--- a/lab10/lab10.docx
+++ b/lab10/lab10.docx
@@ -89,7 +89,10 @@
         </w:numPr>
       </w:pPr>
       <w:r>
-        <w:t>The hardest part of this lab was understanding the media rules to display on smaller screens.</w:t>
+        <w:t xml:space="preserve">The hardest part of this lab was understanding </w:t>
+      </w:r>
+      <w:r>
+        <w:t>how to make images change sizes on smaller devices.</w:t>
       </w:r>
     </w:p>
     <w:p>
